--- a/Calculus/Calculus.docx
+++ b/Calculus/Calculus.docx
@@ -150,6 +150,62 @@
           <w:lang w:val="en-US"/>
         </w:rPr>
       </w:pPr>
+      <w:r>
+        <w:rPr>
+          <w:rFonts w:ascii="Times New Roman" w:hAnsi="Times New Roman" w:cs="Times New Roman"/>
+          <w:sz w:val="28"/>
+          <w:szCs w:val="28"/>
+        </w:rPr>
+        <w:drawing>
+          <wp:anchor distT="0" distB="0" distL="114300" distR="114300" simplePos="0" relativeHeight="251658240" behindDoc="0" locked="0" layoutInCell="1" allowOverlap="1" wp14:anchorId="3DE31AA7" wp14:editId="49D5B33D">
+            <wp:simplePos x="0" y="0"/>
+            <wp:positionH relativeFrom="page">
+              <wp:align>center</wp:align>
+            </wp:positionH>
+            <wp:positionV relativeFrom="paragraph">
+              <wp:posOffset>594360</wp:posOffset>
+            </wp:positionV>
+            <wp:extent cx="2124371" cy="2095792"/>
+            <wp:effectExtent l="0" t="0" r="9525" b="0"/>
+            <wp:wrapTopAndBottom/>
+            <wp:docPr id="1" name="Рисунок 1" descr="Изображение выглядит как текст, внутренний, электроника&#10;&#10;Автоматически созданное описание"/>
+            <wp:cNvGraphicFramePr>
+              <a:graphicFrameLocks xmlns:a="http://schemas.openxmlformats.org/drawingml/2006/main" noChangeAspect="1"/>
+            </wp:cNvGraphicFramePr>
+            <a:graphic xmlns:a="http://schemas.openxmlformats.org/drawingml/2006/main">
+              <a:graphicData uri="http://schemas.openxmlformats.org/drawingml/2006/picture">
+                <pic:pic xmlns:pic="http://schemas.openxmlformats.org/drawingml/2006/picture">
+                  <pic:nvPicPr>
+                    <pic:cNvPr id="1" name="Рисунок 1" descr="Изображение выглядит как текст, внутренний, электроника&#10;&#10;Автоматически созданное описание"/>
+                    <pic:cNvPicPr/>
+                  </pic:nvPicPr>
+                  <pic:blipFill>
+                    <a:blip r:embed="rId5">
+                      <a:extLst>
+                        <a:ext uri="{28A0092B-C50C-407E-A947-70E740481C1C}">
+                          <a14:useLocalDpi xmlns:a14="http://schemas.microsoft.com/office/drawing/2010/main" val="0"/>
+                        </a:ext>
+                      </a:extLst>
+                    </a:blip>
+                    <a:stretch>
+                      <a:fillRect/>
+                    </a:stretch>
+                  </pic:blipFill>
+                  <pic:spPr>
+                    <a:xfrm>
+                      <a:off x="0" y="0"/>
+                      <a:ext cx="2124371" cy="2095792"/>
+                    </a:xfrm>
+                    <a:prstGeom prst="rect">
+                      <a:avLst/>
+                    </a:prstGeom>
+                  </pic:spPr>
+                </pic:pic>
+              </a:graphicData>
+            </a:graphic>
+          </wp:anchor>
+        </w:drawing>
+      </w:r>
       <w:r>
         <w:rPr>
           <w:rFonts w:ascii="Times New Roman" w:hAnsi="Times New Roman" w:cs="Times New Roman"/>
@@ -307,15 +363,6 @@
   </w:abstractNum>
   <w:num w:numId="1">
     <w:abstractNumId w:val="0"/>
-    <w:lvlOverride w:ilvl="0"/>
-    <w:lvlOverride w:ilvl="1"/>
-    <w:lvlOverride w:ilvl="2"/>
-    <w:lvlOverride w:ilvl="3"/>
-    <w:lvlOverride w:ilvl="4"/>
-    <w:lvlOverride w:ilvl="5"/>
-    <w:lvlOverride w:ilvl="6"/>
-    <w:lvlOverride w:ilvl="7"/>
-    <w:lvlOverride w:ilvl="8"/>
   </w:num>
 </w:numbering>
 </file>

--- a/Calculus/Calculus.docx
+++ b/Calculus/Calculus.docx
@@ -5,6 +5,399 @@
     <w:p>
       <w:pPr>
         <w:spacing w:line="360" w:lineRule="auto"/>
+        <w:ind w:left="-567" w:right="-1"/>
+        <w:jc w:val="center"/>
+        <w:rPr>
+          <w:rFonts w:ascii="Times New Roman" w:hAnsi="Times New Roman" w:cs="Times New Roman"/>
+          <w:sz w:val="28"/>
+          <w:szCs w:val="28"/>
+        </w:rPr>
+      </w:pPr>
+      <w:r>
+        <w:rPr>
+          <w:rFonts w:ascii="Times New Roman" w:hAnsi="Times New Roman" w:cs="Times New Roman"/>
+          <w:sz w:val="28"/>
+          <w:szCs w:val="28"/>
+        </w:rPr>
+        <w:t>МИНИСТЕРСТВО ЦИФРОВОГО РАЗВИТИЯ, СВЯЗИ И МАССОВЫХ КОММУНИКАЦИЙ РОССИЙСКОЙ ФЕДЕРАЦИИ</w:t>
+      </w:r>
+    </w:p>
+    <w:p>
+      <w:pPr>
+        <w:spacing w:line="360" w:lineRule="auto"/>
+        <w:ind w:left="-567" w:right="-1"/>
+        <w:jc w:val="center"/>
+        <w:rPr>
+          <w:rFonts w:ascii="Times New Roman" w:hAnsi="Times New Roman" w:cs="Times New Roman"/>
+          <w:sz w:val="28"/>
+          <w:szCs w:val="28"/>
+        </w:rPr>
+      </w:pPr>
+      <w:r>
+        <w:rPr>
+          <w:rFonts w:ascii="Times New Roman" w:hAnsi="Times New Roman" w:cs="Times New Roman"/>
+          <w:sz w:val="28"/>
+          <w:szCs w:val="28"/>
+        </w:rPr>
+        <w:t>Ордена Трудового Красного Знамени государственное бюджетное образовательное учреждение высшего образования</w:t>
+      </w:r>
+    </w:p>
+    <w:p>
+      <w:pPr>
+        <w:spacing w:line="360" w:lineRule="auto"/>
+        <w:ind w:left="-567" w:right="-1"/>
+        <w:jc w:val="center"/>
+        <w:rPr>
+          <w:rFonts w:ascii="Times New Roman" w:hAnsi="Times New Roman" w:cs="Times New Roman"/>
+          <w:sz w:val="28"/>
+          <w:szCs w:val="28"/>
+        </w:rPr>
+      </w:pPr>
+      <w:r>
+        <w:rPr>
+          <w:rFonts w:ascii="Times New Roman" w:hAnsi="Times New Roman" w:cs="Times New Roman"/>
+          <w:sz w:val="28"/>
+          <w:szCs w:val="28"/>
+        </w:rPr>
+        <w:t>«Московский технический университет связи и информатики»</w:t>
+      </w:r>
+    </w:p>
+    <w:p>
+      <w:pPr>
+        <w:spacing w:line="360" w:lineRule="auto"/>
+        <w:ind w:left="-567" w:right="-1"/>
+        <w:jc w:val="center"/>
+        <w:rPr>
+          <w:rFonts w:ascii="Times New Roman" w:hAnsi="Times New Roman" w:cs="Times New Roman"/>
+          <w:sz w:val="28"/>
+          <w:szCs w:val="28"/>
+        </w:rPr>
+      </w:pPr>
+    </w:p>
+    <w:p>
+      <w:pPr>
+        <w:spacing w:line="360" w:lineRule="auto"/>
+        <w:ind w:left="-567" w:right="-1"/>
+        <w:jc w:val="center"/>
+        <w:rPr>
+          <w:rFonts w:ascii="Times New Roman" w:hAnsi="Times New Roman" w:cs="Times New Roman"/>
+          <w:sz w:val="28"/>
+          <w:szCs w:val="28"/>
+        </w:rPr>
+      </w:pPr>
+      <w:r>
+        <w:rPr>
+          <w:rFonts w:ascii="Times New Roman" w:hAnsi="Times New Roman" w:cs="Times New Roman"/>
+          <w:sz w:val="28"/>
+          <w:szCs w:val="28"/>
+        </w:rPr>
+        <w:t>К</w:t>
+      </w:r>
+      <w:r>
+        <w:rPr>
+          <w:rFonts w:ascii="Times New Roman" w:hAnsi="Times New Roman" w:cs="Times New Roman"/>
+          <w:sz w:val="28"/>
+          <w:szCs w:val="28"/>
+        </w:rPr>
+        <w:t>афедра математической кибернетики и информационных технологий</w:t>
+      </w:r>
+    </w:p>
+    <w:p>
+      <w:pPr>
+        <w:spacing w:line="360" w:lineRule="auto"/>
+        <w:ind w:left="-567" w:right="-1"/>
+        <w:jc w:val="center"/>
+        <w:rPr>
+          <w:rFonts w:ascii="Times New Roman" w:hAnsi="Times New Roman" w:cs="Times New Roman"/>
+          <w:sz w:val="28"/>
+          <w:szCs w:val="28"/>
+        </w:rPr>
+      </w:pPr>
+    </w:p>
+    <w:p>
+      <w:pPr>
+        <w:spacing w:line="360" w:lineRule="auto"/>
+        <w:ind w:left="-567" w:right="-1"/>
+        <w:jc w:val="center"/>
+        <w:rPr>
+          <w:rFonts w:ascii="Times New Roman" w:hAnsi="Times New Roman" w:cs="Times New Roman"/>
+          <w:sz w:val="28"/>
+          <w:szCs w:val="28"/>
+        </w:rPr>
+      </w:pPr>
+      <w:r>
+        <w:rPr>
+          <w:rFonts w:ascii="Times New Roman" w:hAnsi="Times New Roman" w:cs="Times New Roman"/>
+          <w:sz w:val="28"/>
+          <w:szCs w:val="28"/>
+        </w:rPr>
+        <w:t>ОТЧЕТ</w:t>
+      </w:r>
+    </w:p>
+    <w:p>
+      <w:pPr>
+        <w:spacing w:line="360" w:lineRule="auto"/>
+        <w:ind w:left="-567" w:right="-1"/>
+        <w:jc w:val="center"/>
+        <w:rPr>
+          <w:rFonts w:ascii="Times New Roman" w:hAnsi="Times New Roman" w:cs="Times New Roman"/>
+          <w:b/>
+          <w:bCs/>
+          <w:sz w:val="28"/>
+          <w:szCs w:val="28"/>
+        </w:rPr>
+      </w:pPr>
+    </w:p>
+    <w:p>
+      <w:pPr>
+        <w:spacing w:line="360" w:lineRule="auto"/>
+        <w:ind w:left="-567" w:right="-1"/>
+        <w:jc w:val="center"/>
+        <w:rPr>
+          <w:rFonts w:ascii="Times New Roman" w:hAnsi="Times New Roman" w:cs="Times New Roman"/>
+          <w:sz w:val="28"/>
+          <w:szCs w:val="28"/>
+        </w:rPr>
+      </w:pPr>
+      <w:r>
+        <w:rPr>
+          <w:rFonts w:ascii="Times New Roman" w:hAnsi="Times New Roman" w:cs="Times New Roman"/>
+          <w:sz w:val="28"/>
+          <w:szCs w:val="28"/>
+        </w:rPr>
+        <w:t>по дисциплине: «</w:t>
+      </w:r>
+      <w:r>
+        <w:rPr>
+          <w:rFonts w:ascii="Times New Roman" w:hAnsi="Times New Roman" w:cs="Times New Roman"/>
+          <w:sz w:val="28"/>
+          <w:szCs w:val="28"/>
+        </w:rPr>
+        <w:t>Введение в Информационные Технологии</w:t>
+      </w:r>
+      <w:r>
+        <w:rPr>
+          <w:rFonts w:ascii="Times New Roman" w:hAnsi="Times New Roman" w:cs="Times New Roman"/>
+          <w:sz w:val="28"/>
+          <w:szCs w:val="28"/>
+        </w:rPr>
+        <w:t>»</w:t>
+      </w:r>
+    </w:p>
+    <w:p>
+      <w:pPr>
+        <w:spacing w:line="360" w:lineRule="auto"/>
+        <w:ind w:right="-1"/>
+        <w:rPr>
+          <w:rFonts w:ascii="Times New Roman" w:hAnsi="Times New Roman" w:cs="Times New Roman"/>
+          <w:b/>
+          <w:bCs/>
+          <w:sz w:val="28"/>
+          <w:szCs w:val="28"/>
+        </w:rPr>
+      </w:pPr>
+    </w:p>
+    <w:p>
+      <w:pPr>
+        <w:spacing w:line="360" w:lineRule="auto"/>
+        <w:ind w:left="-567" w:right="-1"/>
+        <w:jc w:val="right"/>
+        <w:rPr>
+          <w:rFonts w:ascii="Times New Roman" w:hAnsi="Times New Roman" w:cs="Times New Roman"/>
+          <w:sz w:val="28"/>
+          <w:szCs w:val="28"/>
+        </w:rPr>
+      </w:pPr>
+      <w:r>
+        <w:rPr>
+          <w:rFonts w:ascii="Times New Roman" w:hAnsi="Times New Roman" w:cs="Times New Roman"/>
+          <w:sz w:val="28"/>
+          <w:szCs w:val="28"/>
+        </w:rPr>
+        <w:t>Выполнила:</w:t>
+      </w:r>
+    </w:p>
+    <w:p>
+      <w:pPr>
+        <w:spacing w:line="360" w:lineRule="auto"/>
+        <w:ind w:left="-567" w:right="-1"/>
+        <w:jc w:val="right"/>
+        <w:rPr>
+          <w:rFonts w:ascii="Times New Roman" w:hAnsi="Times New Roman" w:cs="Times New Roman"/>
+          <w:sz w:val="28"/>
+          <w:szCs w:val="28"/>
+        </w:rPr>
+      </w:pPr>
+      <w:r>
+        <w:rPr>
+          <w:rFonts w:ascii="Times New Roman" w:hAnsi="Times New Roman" w:cs="Times New Roman"/>
+          <w:sz w:val="28"/>
+          <w:szCs w:val="28"/>
+        </w:rPr>
+        <w:t>студентка группы БФИ2102</w:t>
+      </w:r>
+    </w:p>
+    <w:p>
+      <w:pPr>
+        <w:spacing w:line="360" w:lineRule="auto"/>
+        <w:ind w:left="-567" w:right="-1"/>
+        <w:jc w:val="right"/>
+        <w:rPr>
+          <w:rFonts w:ascii="Times New Roman" w:hAnsi="Times New Roman" w:cs="Times New Roman"/>
+          <w:sz w:val="28"/>
+          <w:szCs w:val="28"/>
+        </w:rPr>
+      </w:pPr>
+      <w:proofErr w:type="spellStart"/>
+      <w:r>
+        <w:rPr>
+          <w:rFonts w:ascii="Times New Roman" w:hAnsi="Times New Roman" w:cs="Times New Roman"/>
+          <w:sz w:val="28"/>
+          <w:szCs w:val="28"/>
+        </w:rPr>
+        <w:t>Выпова</w:t>
+      </w:r>
+      <w:proofErr w:type="spellEnd"/>
+      <w:r>
+        <w:rPr>
+          <w:rFonts w:ascii="Times New Roman" w:hAnsi="Times New Roman" w:cs="Times New Roman"/>
+          <w:sz w:val="28"/>
+          <w:szCs w:val="28"/>
+        </w:rPr>
+        <w:t xml:space="preserve"> А.М.</w:t>
+      </w:r>
+    </w:p>
+    <w:p>
+      <w:pPr>
+        <w:spacing w:line="360" w:lineRule="auto"/>
+        <w:ind w:left="-567" w:right="-1"/>
+        <w:jc w:val="right"/>
+        <w:rPr>
+          <w:rFonts w:ascii="Times New Roman" w:hAnsi="Times New Roman" w:cs="Times New Roman"/>
+          <w:sz w:val="28"/>
+          <w:szCs w:val="28"/>
+        </w:rPr>
+      </w:pPr>
+    </w:p>
+    <w:p>
+      <w:pPr>
+        <w:spacing w:line="360" w:lineRule="auto"/>
+        <w:ind w:left="-567" w:right="-1"/>
+        <w:jc w:val="right"/>
+        <w:rPr>
+          <w:rFonts w:ascii="Times New Roman" w:hAnsi="Times New Roman" w:cs="Times New Roman"/>
+          <w:sz w:val="28"/>
+          <w:szCs w:val="28"/>
+        </w:rPr>
+      </w:pPr>
+      <w:r>
+        <w:rPr>
+          <w:rFonts w:ascii="Times New Roman" w:hAnsi="Times New Roman" w:cs="Times New Roman"/>
+          <w:sz w:val="28"/>
+          <w:szCs w:val="28"/>
+        </w:rPr>
+        <w:t>Проверил преподаватель:</w:t>
+      </w:r>
+    </w:p>
+    <w:p>
+      <w:pPr>
+        <w:spacing w:line="360" w:lineRule="auto"/>
+        <w:ind w:right="-1"/>
+        <w:jc w:val="right"/>
+        <w:rPr>
+          <w:rFonts w:ascii="Times New Roman" w:hAnsi="Times New Roman" w:cs="Times New Roman"/>
+          <w:sz w:val="28"/>
+          <w:szCs w:val="28"/>
+        </w:rPr>
+      </w:pPr>
+      <w:r>
+        <w:rPr>
+          <w:rFonts w:ascii="Times New Roman" w:hAnsi="Times New Roman" w:cs="Times New Roman"/>
+          <w:sz w:val="28"/>
+          <w:szCs w:val="28"/>
+        </w:rPr>
+        <w:t>Павликов А.Е.</w:t>
+      </w:r>
+    </w:p>
+    <w:p>
+      <w:pPr>
+        <w:spacing w:line="360" w:lineRule="auto"/>
+        <w:ind w:left="-567" w:right="-1"/>
+        <w:jc w:val="center"/>
+        <w:rPr>
+          <w:rFonts w:ascii="Times New Roman" w:hAnsi="Times New Roman" w:cs="Times New Roman"/>
+          <w:sz w:val="28"/>
+          <w:szCs w:val="28"/>
+        </w:rPr>
+      </w:pPr>
+    </w:p>
+    <w:p>
+      <w:pPr>
+        <w:spacing w:line="360" w:lineRule="auto"/>
+        <w:ind w:left="-567" w:right="-1"/>
+        <w:jc w:val="center"/>
+        <w:rPr>
+          <w:rFonts w:ascii="Times New Roman" w:hAnsi="Times New Roman" w:cs="Times New Roman"/>
+          <w:sz w:val="28"/>
+          <w:szCs w:val="28"/>
+        </w:rPr>
+      </w:pPr>
+    </w:p>
+    <w:p>
+      <w:pPr>
+        <w:spacing w:line="360" w:lineRule="auto"/>
+        <w:ind w:left="-567" w:right="-1"/>
+        <w:jc w:val="center"/>
+        <w:rPr>
+          <w:rFonts w:ascii="Times New Roman" w:hAnsi="Times New Roman" w:cs="Times New Roman"/>
+          <w:sz w:val="28"/>
+          <w:szCs w:val="28"/>
+        </w:rPr>
+      </w:pPr>
+    </w:p>
+    <w:p>
+      <w:pPr>
+        <w:spacing w:line="360" w:lineRule="auto"/>
+        <w:ind w:left="-567" w:right="-1"/>
+        <w:jc w:val="center"/>
+        <w:rPr>
+          <w:rFonts w:ascii="Times New Roman" w:hAnsi="Times New Roman" w:cs="Times New Roman"/>
+          <w:sz w:val="28"/>
+          <w:szCs w:val="28"/>
+        </w:rPr>
+      </w:pPr>
+      <w:r>
+        <w:rPr>
+          <w:rFonts w:ascii="Times New Roman" w:hAnsi="Times New Roman" w:cs="Times New Roman"/>
+          <w:sz w:val="28"/>
+          <w:szCs w:val="28"/>
+        </w:rPr>
+        <w:t>Москва</w:t>
+      </w:r>
+    </w:p>
+    <w:p>
+      <w:pPr>
+        <w:spacing w:line="360" w:lineRule="auto"/>
+        <w:ind w:left="-567" w:right="-1"/>
+        <w:jc w:val="center"/>
+        <w:rPr>
+          <w:rFonts w:ascii="Times New Roman" w:hAnsi="Times New Roman" w:cs="Times New Roman"/>
+          <w:sz w:val="28"/>
+          <w:szCs w:val="28"/>
+        </w:rPr>
+      </w:pPr>
+      <w:r>
+        <w:rPr>
+          <w:rFonts w:ascii="Times New Roman" w:hAnsi="Times New Roman" w:cs="Times New Roman"/>
+          <w:sz w:val="28"/>
+          <w:szCs w:val="28"/>
+        </w:rPr>
+        <w:t>2021</w:t>
+      </w:r>
+    </w:p>
+    <w:p>
+      <w:pPr>
+        <w:spacing w:line="360" w:lineRule="auto"/>
         <w:ind w:left="-567" w:firstLine="709"/>
         <w:jc w:val="both"/>
         <w:rPr>
@@ -20,6 +413,7 @@
           <w:szCs w:val="28"/>
           <w:lang w:val="en-US"/>
         </w:rPr>
+        <w:lastRenderedPageBreak/>
         <w:t>Calculus</w:t>
       </w:r>
       <w:r>
@@ -153,6 +547,7 @@
       <w:r>
         <w:rPr>
           <w:rFonts w:ascii="Times New Roman" w:hAnsi="Times New Roman" w:cs="Times New Roman"/>
+          <w:noProof/>
           <w:sz w:val="28"/>
           <w:szCs w:val="28"/>
         </w:rPr>
@@ -235,6 +630,98 @@
           <w:szCs w:val="28"/>
         </w:rPr>
       </w:pPr>
+    </w:p>
+    <w:p>
+      <w:pPr>
+        <w:rPr>
+          <w:rFonts w:ascii="Times New Roman" w:hAnsi="Times New Roman" w:cs="Times New Roman"/>
+          <w:sz w:val="28"/>
+          <w:szCs w:val="28"/>
+        </w:rPr>
+      </w:pPr>
+      <w:r>
+        <w:rPr>
+          <w:rFonts w:ascii="Times New Roman" w:hAnsi="Times New Roman" w:cs="Times New Roman"/>
+          <w:sz w:val="28"/>
+          <w:szCs w:val="28"/>
+        </w:rPr>
+        <w:br w:type="page"/>
+      </w:r>
+    </w:p>
+    <w:p>
+      <w:pPr>
+        <w:ind w:left="-567"/>
+        <w:jc w:val="center"/>
+        <w:rPr>
+          <w:rFonts w:ascii="Times New Roman" w:hAnsi="Times New Roman" w:cs="Times New Roman"/>
+          <w:sz w:val="28"/>
+          <w:szCs w:val="28"/>
+        </w:rPr>
+      </w:pPr>
+      <w:r>
+        <w:rPr>
+          <w:rFonts w:ascii="Times New Roman" w:hAnsi="Times New Roman" w:cs="Times New Roman"/>
+          <w:sz w:val="28"/>
+          <w:szCs w:val="28"/>
+        </w:rPr>
+        <w:lastRenderedPageBreak/>
+        <w:t>ВЫВОД</w:t>
+      </w:r>
+    </w:p>
+    <w:p>
+      <w:pPr>
+        <w:ind w:left="-567"/>
+        <w:jc w:val="center"/>
+        <w:rPr>
+          <w:rFonts w:ascii="Times New Roman" w:hAnsi="Times New Roman" w:cs="Times New Roman"/>
+          <w:sz w:val="28"/>
+          <w:szCs w:val="28"/>
+        </w:rPr>
+      </w:pPr>
+    </w:p>
+    <w:p>
+      <w:pPr>
+        <w:spacing w:line="360" w:lineRule="auto"/>
+        <w:ind w:left="-567" w:firstLine="709"/>
+        <w:jc w:val="both"/>
+        <w:rPr>
+          <w:rFonts w:ascii="Times New Roman" w:hAnsi="Times New Roman" w:cs="Times New Roman"/>
+          <w:sz w:val="28"/>
+          <w:szCs w:val="28"/>
+        </w:rPr>
+      </w:pPr>
+      <w:r>
+        <w:rPr>
+          <w:rFonts w:ascii="Times New Roman" w:hAnsi="Times New Roman" w:cs="Times New Roman"/>
+          <w:sz w:val="28"/>
+          <w:szCs w:val="28"/>
+        </w:rPr>
+        <w:t>В результате выполненной работы мы</w:t>
+      </w:r>
+      <w:r>
+        <w:rPr>
+          <w:rFonts w:ascii="Times New Roman" w:hAnsi="Times New Roman" w:cs="Times New Roman"/>
+          <w:sz w:val="28"/>
+          <w:szCs w:val="28"/>
+        </w:rPr>
+        <w:t xml:space="preserve"> научились визуализировать программы с помощью библиотеки </w:t>
+      </w:r>
+      <w:r>
+        <w:rPr>
+          <w:rFonts w:ascii="Times New Roman" w:hAnsi="Times New Roman" w:cs="Times New Roman"/>
+          <w:sz w:val="28"/>
+          <w:szCs w:val="28"/>
+        </w:rPr>
+        <w:t>PyQt5</w:t>
+      </w:r>
+      <w:r>
+        <w:rPr>
+          <w:rFonts w:ascii="Times New Roman" w:hAnsi="Times New Roman" w:cs="Times New Roman"/>
+          <w:sz w:val="28"/>
+          <w:szCs w:val="28"/>
+        </w:rPr>
+        <w:t>. Ознакомились с возможностями библиотеки и её спецификой.</w:t>
+      </w:r>
     </w:p>
     <w:sectPr>
       <w:pgSz w:w="11906" w:h="16838"/>
